--- a/Worksheets/Wrksht5.docx
+++ b/Worksheets/Wrksht5.docx
@@ -35,8 +35,17 @@
           <w:sz w:val="28"/>
         </w:rPr>
         <w:br/>
-        <w:t>Kevin Jeffay</w:t>
-      </w:r>
+        <w:t xml:space="preserve">Kevin </w:t>
+      </w:r>
+      <w:proofErr w:type="spellStart"/>
+      <w:r>
+        <w:rPr>
+          <w:b w:val="0"/>
+          <w:sz w:val="28"/>
+        </w:rPr>
+        <w:t>Jeffay</w:t>
+      </w:r>
+      <w:proofErr w:type="spellEnd"/>
     </w:p>
     <w:p>
       <w:pPr>
@@ -911,7 +920,27 @@
           <w:color w:val="FF0000"/>
           <w:szCs w:val="22"/>
         </w:rPr>
-        <w:t xml:space="preserve">The lecture example you can not tell if it is preemptive or non-preemptive because there are no examples of jobs arriving. </w:t>
+        <w:t xml:space="preserve">The lecture example you </w:t>
+      </w:r>
+      <w:proofErr w:type="spellStart"/>
+      <w:r>
+        <w:rPr>
+          <w:rFonts w:ascii="New York" w:hAnsi="New York"/>
+          <w:iCs/>
+          <w:color w:val="FF0000"/>
+          <w:szCs w:val="22"/>
+        </w:rPr>
+        <w:t>can not</w:t>
+      </w:r>
+      <w:proofErr w:type="spellEnd"/>
+      <w:r>
+        <w:rPr>
+          <w:rFonts w:ascii="New York" w:hAnsi="New York"/>
+          <w:iCs/>
+          <w:color w:val="FF0000"/>
+          <w:szCs w:val="22"/>
+        </w:rPr>
+        <w:t xml:space="preserve"> tell if it is preemptive or non-preemptive because there are no examples of jobs arriving. </w:t>
       </w:r>
       <w:r>
         <w:rPr>
@@ -1080,6 +1109,7 @@
         </w:rPr>
         <w:t xml:space="preserve">to estimate the </w:t>
       </w:r>
+      <w:proofErr w:type="spellStart"/>
       <w:r>
         <w:rPr>
           <w:rFonts w:ascii="New York" w:hAnsi="New York"/>
@@ -1088,6 +1118,7 @@
         </w:rPr>
         <w:t>priority’s</w:t>
       </w:r>
+      <w:proofErr w:type="spellEnd"/>
       <w:r>
         <w:rPr>
           <w:rFonts w:ascii="New York" w:hAnsi="New York"/>
@@ -1246,7 +1277,22 @@
           <w:szCs w:val="22"/>
         </w:rPr>
         <w:tab/>
-        <w:t xml:space="preserve">These question all concern the real-time scheduling policies of rate-monotonic (RM) scheduling and earliest deadline first (EDF) scheduling. </w:t>
+      </w:r>
+      <w:proofErr w:type="gramStart"/>
+      <w:r>
+        <w:rPr>
+          <w:rFonts w:ascii="New York" w:hAnsi="New York"/>
+          <w:szCs w:val="22"/>
+        </w:rPr>
+        <w:t>These question</w:t>
+      </w:r>
+      <w:proofErr w:type="gramEnd"/>
+      <w:r>
+        <w:rPr>
+          <w:rFonts w:ascii="New York" w:hAnsi="New York"/>
+          <w:szCs w:val="22"/>
+        </w:rPr>
+        <w:t xml:space="preserve"> all concern the real-time scheduling policies of rate-monotonic (RM) scheduling and earliest deadline first (EDF) scheduling. </w:t>
       </w:r>
     </w:p>
     <w:p>
@@ -1254,6 +1300,7 @@
         <w:pStyle w:val="item"/>
         <w:ind w:left="630"/>
       </w:pPr>
+      <w:proofErr w:type="spellStart"/>
       <w:r>
         <w:rPr>
           <w:rFonts w:ascii="New York" w:hAnsi="New York"/>
@@ -1262,6 +1309,7 @@
         </w:rPr>
         <w:t>a</w:t>
       </w:r>
+      <w:proofErr w:type="spellEnd"/>
       <w:r>
         <w:rPr>
           <w:rFonts w:ascii="New York" w:hAnsi="New York"/>
@@ -1340,7 +1388,27 @@
           <w:color w:val="FF0000"/>
           <w:szCs w:val="22"/>
         </w:rPr>
-        <w:t>Priority is when a job is released + its period, priority is a point in time. Effectively computing a point on the time and whichever is nearest gets highest priority. Dynamic scheduling scheme, with time increasing release time gets larger. Every jobs priority changes with each release.</w:t>
+        <w:t xml:space="preserve">Priority is when a job is released + its period, priority is a point in time. Effectively computing a point on the time and whichever is nearest gets highest priority. Dynamic scheduling scheme, with time increasing release time gets larger. Every </w:t>
+      </w:r>
+      <w:proofErr w:type="gramStart"/>
+      <w:r>
+        <w:rPr>
+          <w:rFonts w:ascii="New York" w:hAnsi="New York"/>
+          <w:iCs/>
+          <w:color w:val="FF0000"/>
+          <w:szCs w:val="22"/>
+        </w:rPr>
+        <w:t>jobs</w:t>
+      </w:r>
+      <w:proofErr w:type="gramEnd"/>
+      <w:r>
+        <w:rPr>
+          <w:rFonts w:ascii="New York" w:hAnsi="New York"/>
+          <w:iCs/>
+          <w:color w:val="FF0000"/>
+          <w:szCs w:val="22"/>
+        </w:rPr>
+        <w:t xml:space="preserve"> priority changes with each release.</w:t>
       </w:r>
     </w:p>
     <w:p>
@@ -1360,72 +1428,182 @@
         </w:rPr>
         <w:t xml:space="preserve">Rate monotonic is just the jobs period, this is static. </w:t>
       </w:r>
+      <w:r>
+        <w:rPr>
+          <w:rFonts w:ascii="New York" w:hAnsi="New York"/>
+          <w:iCs/>
+          <w:szCs w:val="22"/>
+        </w:rPr>
+        <w:t xml:space="preserve"> </w:t>
+      </w:r>
+    </w:p>
+    <w:p>
+      <w:pPr>
+        <w:pStyle w:val="item"/>
+        <w:ind w:left="630"/>
+        <w:rPr>
+          <w:i/>
+        </w:rPr>
+      </w:pPr>
+      <w:r>
+        <w:rPr>
+          <w:rFonts w:ascii="New York" w:hAnsi="New York"/>
+          <w:i/>
+          <w:szCs w:val="22"/>
+        </w:rPr>
+        <w:t>b</w:t>
+      </w:r>
+      <w:r>
+        <w:rPr>
+          <w:rFonts w:ascii="New York" w:hAnsi="New York"/>
+          <w:szCs w:val="22"/>
+        </w:rPr>
+        <w:t>)</w:t>
+      </w:r>
+      <w:r>
+        <w:rPr>
+          <w:rFonts w:ascii="New York" w:hAnsi="New York"/>
+          <w:i/>
+          <w:szCs w:val="22"/>
+        </w:rPr>
+        <w:tab/>
+      </w:r>
+      <w:r>
+        <w:rPr>
+          <w:rFonts w:ascii="New York" w:hAnsi="New York"/>
+          <w:szCs w:val="22"/>
+        </w:rPr>
+        <w:t xml:space="preserve">Rate-monotonic scheduling tends to be a more popular and hence more widely used real-time scheduler even though EDF can provide better real-time guarantees (can accommodate workloads with higher processor utilization).  Knowing what you now know about scheduling mechanisms, speculate why this is the case. </w:t>
+      </w:r>
+    </w:p>
+    <w:p>
+      <w:pPr>
+        <w:spacing w:after="100"/>
+        <w:ind w:left="360" w:right="720" w:hanging="274"/>
+        <w:rPr>
+          <w:rFonts w:ascii="New York" w:hAnsi="New York"/>
+          <w:szCs w:val="22"/>
+        </w:rPr>
+      </w:pPr>
+      <w:r>
+        <w:rPr>
+          <w:rFonts w:ascii="New York" w:hAnsi="New York"/>
+          <w:szCs w:val="22"/>
+        </w:rPr>
+        <w:t>Rate-</w:t>
+      </w:r>
+      <w:proofErr w:type="spellStart"/>
+      <w:r>
+        <w:rPr>
+          <w:rFonts w:ascii="New York" w:hAnsi="New York"/>
+          <w:szCs w:val="22"/>
+        </w:rPr>
+        <w:t>monotic</w:t>
+      </w:r>
+      <w:proofErr w:type="spellEnd"/>
+      <w:r>
+        <w:rPr>
+          <w:rFonts w:ascii="New York" w:hAnsi="New York"/>
+          <w:szCs w:val="22"/>
+        </w:rPr>
+        <w:t xml:space="preserve"> can guarantee that jobs occur within their timing constraints, while an EDF can give priority to a process with a lower deadline but may fall outside of the time constraint. With streaming video and </w:t>
+      </w:r>
+      <w:proofErr w:type="spellStart"/>
+      <w:r>
+        <w:rPr>
+          <w:rFonts w:ascii="New York" w:hAnsi="New York"/>
+          <w:szCs w:val="22"/>
+        </w:rPr>
+        <w:t>etc</w:t>
+      </w:r>
+      <w:proofErr w:type="spellEnd"/>
+      <w:r>
+        <w:rPr>
+          <w:rFonts w:ascii="New York" w:hAnsi="New York"/>
+          <w:szCs w:val="22"/>
+        </w:rPr>
+        <w:t xml:space="preserve"> this could cause issues.</w:t>
+      </w:r>
+    </w:p>
+    <w:p>
+      <w:pPr>
+        <w:spacing w:after="100"/>
+        <w:ind w:left="360" w:right="720" w:hanging="274"/>
+        <w:rPr>
+          <w:rFonts w:ascii="New York" w:hAnsi="New York"/>
+          <w:color w:val="FF0000"/>
+          <w:szCs w:val="22"/>
+        </w:rPr>
+      </w:pPr>
+      <w:r>
+        <w:rPr>
+          <w:rFonts w:ascii="New York" w:hAnsi="New York"/>
+          <w:color w:val="FF0000"/>
+          <w:szCs w:val="22"/>
+        </w:rPr>
+        <w:t>Priority scheduler can assign the priority as release time + period, which is a dynamic scheduler because the release time increases. The one with the smallest is the one with the lowest deadline</w:t>
+      </w:r>
+      <w:r>
+        <w:rPr>
+          <w:rFonts w:ascii="New York" w:hAnsi="New York"/>
+          <w:color w:val="FF0000"/>
+          <w:szCs w:val="22"/>
+        </w:rPr>
+        <w:t>. EDF in theory can schedule more task sets than rate monotonic.</w:t>
+      </w:r>
+      <w:r>
+        <w:rPr>
+          <w:rFonts w:ascii="New York" w:hAnsi="New York"/>
+          <w:color w:val="FF0000"/>
+          <w:szCs w:val="22"/>
+        </w:rPr>
+        <w:t xml:space="preserve"> </w:t>
+      </w:r>
+    </w:p>
+    <w:p>
+      <w:pPr>
+        <w:spacing w:after="100"/>
+        <w:ind w:left="360" w:right="720" w:hanging="274"/>
+        <w:rPr>
+          <w:rFonts w:ascii="New York" w:hAnsi="New York"/>
+          <w:color w:val="FF0000"/>
+          <w:szCs w:val="22"/>
+        </w:rPr>
+      </w:pPr>
+      <w:r>
+        <w:rPr>
+          <w:rFonts w:ascii="New York" w:hAnsi="New York"/>
+          <w:color w:val="FF0000"/>
+          <w:szCs w:val="22"/>
+        </w:rPr>
+        <w:t>Rate-monotonic is more popular because 1. T</w:t>
+      </w:r>
+      <w:r>
+        <w:rPr>
+          <w:rFonts w:ascii="New York" w:hAnsi="New York"/>
+          <w:color w:val="FF0000"/>
+          <w:szCs w:val="22"/>
+        </w:rPr>
+        <w:t xml:space="preserve">he implementation is easier, the priorities are static with rate monotonic instead of dynamic with EDF. </w:t>
+      </w:r>
+      <w:r>
+        <w:rPr>
+          <w:rFonts w:ascii="New York" w:hAnsi="New York"/>
+          <w:color w:val="FF0000"/>
+          <w:szCs w:val="22"/>
+        </w:rPr>
+        <w:t>2. People believe that rate monotonic is more predictable, the task with the smallest period will always run.</w:t>
+      </w:r>
+      <w:r>
+        <w:rPr>
+          <w:rFonts w:ascii="New York" w:hAnsi="New York"/>
+          <w:color w:val="FF0000"/>
+          <w:szCs w:val="22"/>
+        </w:rPr>
+        <w:t xml:space="preserve"> It is possible to saturate the system with EDF because you do not know what the cost is, things with high periods have high variation in the cost</w:t>
+      </w:r>
       <w:bookmarkStart w:id="0" w:name="_GoBack"/>
       <w:bookmarkEnd w:id="0"/>
-      <w:r>
-        <w:rPr>
-          <w:rFonts w:ascii="New York" w:hAnsi="New York"/>
-          <w:iCs/>
-          <w:szCs w:val="22"/>
-        </w:rPr>
-        <w:t xml:space="preserve"> </w:t>
-      </w:r>
-    </w:p>
-    <w:p>
-      <w:pPr>
-        <w:pStyle w:val="item"/>
-        <w:ind w:left="630"/>
-        <w:rPr>
-          <w:i/>
-        </w:rPr>
-      </w:pPr>
-      <w:r>
-        <w:rPr>
-          <w:rFonts w:ascii="New York" w:hAnsi="New York"/>
-          <w:i/>
-          <w:szCs w:val="22"/>
-        </w:rPr>
-        <w:t>b</w:t>
-      </w:r>
-      <w:r>
-        <w:rPr>
-          <w:rFonts w:ascii="New York" w:hAnsi="New York"/>
-          <w:szCs w:val="22"/>
-        </w:rPr>
-        <w:t>)</w:t>
-      </w:r>
-      <w:r>
-        <w:rPr>
-          <w:rFonts w:ascii="New York" w:hAnsi="New York"/>
-          <w:i/>
-          <w:szCs w:val="22"/>
-        </w:rPr>
-        <w:tab/>
-      </w:r>
-      <w:r>
-        <w:rPr>
-          <w:rFonts w:ascii="New York" w:hAnsi="New York"/>
-          <w:szCs w:val="22"/>
-        </w:rPr>
-        <w:t xml:space="preserve">Rate-monotonic scheduling tends to be a more popular and hence more widely used real-time scheduler even though EDF can provide better real-time guarantees (can accommodate workloads with higher processor utilization).  Knowing what you now know about scheduling mechanisms, speculate why this is the case. </w:t>
-      </w:r>
-    </w:p>
-    <w:p>
-      <w:pPr>
-        <w:spacing w:after="100"/>
-        <w:ind w:left="360" w:right="720" w:hanging="274"/>
-        <w:rPr>
-          <w:rFonts w:ascii="New York" w:hAnsi="New York"/>
-          <w:szCs w:val="22"/>
-        </w:rPr>
-      </w:pPr>
-      <w:r>
-        <w:rPr>
-          <w:rFonts w:ascii="New York" w:hAnsi="New York"/>
-          <w:szCs w:val="22"/>
-        </w:rPr>
-        <w:t>Rate-monotic can guarantee that jobs occur within their timing constraints, while an EDF can give priority to a process with a lower deadline but may fall outside of the time constraint. With streaming video and etc this could cause issues.</w:t>
-      </w:r>
     </w:p>
     <w:p>
       <w:pPr>
@@ -2053,6 +2231,7 @@
     <w:lsdException w:name="HTML Sample" w:semiHidden="1" w:unhideWhenUsed="1"/>
     <w:lsdException w:name="HTML Typewriter" w:semiHidden="1" w:unhideWhenUsed="1"/>
     <w:lsdException w:name="HTML Variable" w:semiHidden="1" w:unhideWhenUsed="1"/>
+    <w:lsdException w:name="Normal Table" w:semiHidden="1" w:unhideWhenUsed="1"/>
     <w:lsdException w:name="annotation subject" w:semiHidden="1" w:unhideWhenUsed="1"/>
     <w:lsdException w:name="No List" w:semiHidden="1" w:unhideWhenUsed="1"/>
     <w:lsdException w:name="Outline List 1" w:semiHidden="1" w:unhideWhenUsed="1"/>
@@ -2098,9 +2277,11 @@
     <w:lsdException w:name="Table Subtle 1" w:semiHidden="1" w:unhideWhenUsed="1"/>
     <w:lsdException w:name="Table Subtle 2" w:semiHidden="1" w:unhideWhenUsed="1"/>
     <w:lsdException w:name="Table Web 1" w:semiHidden="1" w:unhideWhenUsed="1"/>
+    <w:lsdException w:name="Table Web 2" w:semiHidden="1" w:unhideWhenUsed="1"/>
     <w:lsdException w:name="Table Web 3" w:semiHidden="1" w:unhideWhenUsed="1"/>
     <w:lsdException w:name="Balloon Text" w:semiHidden="1" w:unhideWhenUsed="1"/>
     <w:lsdException w:name="Table Grid" w:uiPriority="59"/>
+    <w:lsdException w:name="Table Theme" w:semiHidden="1" w:unhideWhenUsed="1"/>
     <w:lsdException w:name="Note Level 1" w:semiHidden="1" w:unhideWhenUsed="1"/>
     <w:lsdException w:name="Note Level 2" w:semiHidden="1" w:unhideWhenUsed="1"/>
     <w:lsdException w:name="Note Level 3" w:semiHidden="1" w:unhideWhenUsed="1"/>
